--- a/work_case4.docx
+++ b/work_case4.docx
@@ -4,13 +4,1004 @@
   <w:body>
     <w:p>
       <w:pPr>
-        <w:rPr>
-          <w:rFonts w:ascii="Times New Roman" w:hAnsi="Times New Roman" w:cs="Times New Roman"/>
-          <w:b/>
-          <w:sz w:val="28"/>
-          <w:szCs w:val="28"/>
-        </w:rPr>
-      </w:pPr>
+        <w:jc w:val="both"/>
+        <w:rPr>
+          <w:rStyle w:val="a3"/>
+          <w:rFonts w:ascii="Times New Roman" w:hAnsi="Times New Roman" w:cs="Times New Roman"/>
+          <w:sz w:val="28"/>
+          <w:szCs w:val="28"/>
+        </w:rPr>
+      </w:pPr>
+    </w:p>
+    <w:p>
+      <w:pPr>
+        <w:pStyle w:val="a4"/>
+        <w:numPr>
+          <w:ilvl w:val="0"/>
+          <w:numId w:val="8"/>
+        </w:numPr>
+        <w:jc w:val="both"/>
+        <w:rPr>
+          <w:rStyle w:val="a3"/>
+          <w:rFonts w:ascii="Times New Roman" w:hAnsi="Times New Roman" w:cs="Times New Roman"/>
+          <w:color w:val="FF0000"/>
+          <w:sz w:val="28"/>
+          <w:szCs w:val="28"/>
+        </w:rPr>
+      </w:pPr>
+      <w:r>
+        <w:rPr>
+          <w:rStyle w:val="a3"/>
+          <w:rFonts w:ascii="Times New Roman" w:hAnsi="Times New Roman" w:cs="Times New Roman"/>
+          <w:color w:val="FF0000"/>
+          <w:sz w:val="28"/>
+          <w:szCs w:val="28"/>
+        </w:rPr>
+        <w:t>(</w:t>
+      </w:r>
+      <w:proofErr w:type="spellStart"/>
+      <w:r>
+        <w:rPr>
+          <w:rStyle w:val="a3"/>
+          <w:rFonts w:ascii="Times New Roman" w:hAnsi="Times New Roman" w:cs="Times New Roman"/>
+          <w:color w:val="FF0000"/>
+          <w:sz w:val="28"/>
+          <w:szCs w:val="28"/>
+        </w:rPr>
+        <w:t>Koshkin</w:t>
+      </w:r>
+      <w:proofErr w:type="spellEnd"/>
+      <w:r>
+        <w:rPr>
+          <w:rStyle w:val="a3"/>
+          <w:rFonts w:ascii="Times New Roman" w:hAnsi="Times New Roman" w:cs="Times New Roman"/>
+          <w:color w:val="FF0000"/>
+          <w:sz w:val="28"/>
+          <w:szCs w:val="28"/>
+        </w:rPr>
+        <w:t xml:space="preserve"> I.) </w:t>
+      </w:r>
+    </w:p>
+    <w:p>
+      <w:pPr>
+        <w:pStyle w:val="a4"/>
+        <w:jc w:val="both"/>
+        <w:rPr>
+          <w:rStyle w:val="a3"/>
+          <w:rFonts w:ascii="Times New Roman" w:hAnsi="Times New Roman" w:cs="Times New Roman"/>
+          <w:sz w:val="28"/>
+          <w:szCs w:val="28"/>
+        </w:rPr>
+      </w:pPr>
+      <w:r>
+        <w:rPr>
+          <w:rStyle w:val="a3"/>
+          <w:rFonts w:ascii="Times New Roman" w:hAnsi="Times New Roman" w:cs="Times New Roman"/>
+          <w:sz w:val="28"/>
+          <w:szCs w:val="28"/>
+        </w:rPr>
+        <w:t xml:space="preserve">A package </w:t>
+      </w:r>
+      <w:r>
+        <w:rPr>
+          <w:rStyle w:val="a3"/>
+          <w:rFonts w:ascii="Times New Roman" w:hAnsi="Times New Roman" w:cs="Times New Roman"/>
+          <w:b w:val="0"/>
+          <w:sz w:val="28"/>
+          <w:szCs w:val="28"/>
+        </w:rPr>
+        <w:t>is a compressed file that contains all the necessary components to install software on Linux and includes metadata such as dependency information, installation and uninstallation scripts.</w:t>
+      </w:r>
+    </w:p>
+    <w:p>
+      <w:pPr>
+        <w:pStyle w:val="a4"/>
+        <w:rPr>
+          <w:rFonts w:ascii="Times New Roman" w:hAnsi="Times New Roman" w:cs="Times New Roman"/>
+          <w:b/>
+          <w:sz w:val="28"/>
+          <w:szCs w:val="28"/>
+        </w:rPr>
+      </w:pPr>
+    </w:p>
+    <w:p>
+      <w:pPr>
+        <w:pStyle w:val="a4"/>
+        <w:rPr>
+          <w:rFonts w:ascii="Times New Roman" w:hAnsi="Times New Roman" w:cs="Times New Roman"/>
+          <w:color w:val="000000"/>
+          <w:sz w:val="28"/>
+          <w:szCs w:val="28"/>
+          <w:shd w:val="clear" w:color="auto" w:fill="FFFFFF"/>
+        </w:rPr>
+      </w:pPr>
+      <w:r>
+        <w:rPr>
+          <w:rFonts w:ascii="Times New Roman" w:hAnsi="Times New Roman" w:cs="Times New Roman"/>
+          <w:b/>
+          <w:color w:val="000000"/>
+          <w:sz w:val="28"/>
+          <w:szCs w:val="28"/>
+          <w:shd w:val="clear" w:color="auto" w:fill="FFFFFF"/>
+        </w:rPr>
+        <w:t xml:space="preserve">A repository </w:t>
+      </w:r>
+      <w:r>
+        <w:rPr>
+          <w:rFonts w:ascii="Times New Roman" w:hAnsi="Times New Roman" w:cs="Times New Roman"/>
+          <w:color w:val="000000"/>
+          <w:sz w:val="28"/>
+          <w:szCs w:val="28"/>
+          <w:shd w:val="clear" w:color="auto" w:fill="FFFFFF"/>
+        </w:rPr>
+        <w:t xml:space="preserve">is a repository that stores all the files and change history of a project. In the context of version control systems such as </w:t>
+      </w:r>
+      <w:proofErr w:type="spellStart"/>
+      <w:r>
+        <w:rPr>
+          <w:rFonts w:ascii="Times New Roman" w:hAnsi="Times New Roman" w:cs="Times New Roman"/>
+          <w:color w:val="000000"/>
+          <w:sz w:val="28"/>
+          <w:szCs w:val="28"/>
+          <w:shd w:val="clear" w:color="auto" w:fill="FFFFFF"/>
+        </w:rPr>
+        <w:t>Git</w:t>
+      </w:r>
+      <w:proofErr w:type="spellEnd"/>
+      <w:r>
+        <w:rPr>
+          <w:rFonts w:ascii="Times New Roman" w:hAnsi="Times New Roman" w:cs="Times New Roman"/>
+          <w:color w:val="000000"/>
+          <w:sz w:val="28"/>
+          <w:szCs w:val="28"/>
+          <w:shd w:val="clear" w:color="auto" w:fill="FFFFFF"/>
+        </w:rPr>
+        <w:t>, a repository contains all the data needed to track the history of a project, including commits, branches, tags, and other metadata.</w:t>
+      </w:r>
+    </w:p>
+    <w:p>
+      <w:pPr>
+        <w:pStyle w:val="a4"/>
+        <w:rPr>
+          <w:rFonts w:ascii="Times New Roman" w:hAnsi="Times New Roman" w:cs="Times New Roman"/>
+          <w:b/>
+          <w:sz w:val="28"/>
+          <w:szCs w:val="28"/>
+        </w:rPr>
+      </w:pPr>
+    </w:p>
+    <w:p>
+      <w:pPr>
+        <w:pStyle w:val="a4"/>
+        <w:rPr>
+          <w:rFonts w:ascii="Times New Roman" w:hAnsi="Times New Roman" w:cs="Times New Roman"/>
+          <w:b/>
+          <w:sz w:val="28"/>
+          <w:szCs w:val="28"/>
+        </w:rPr>
+      </w:pPr>
+      <w:r>
+        <w:rPr>
+          <w:noProof/>
+          <w:lang w:eastAsia="ru-RU"/>
+        </w:rPr>
+        <w:drawing>
+          <wp:inline distT="0" distB="0" distL="0" distR="0" wp14:anchorId="6ED1F525" wp14:editId="07B66BFB">
+            <wp:extent cx="4067175" cy="2590800"/>
+            <wp:effectExtent l="0" t="0" r="9525" b="0"/>
+            <wp:docPr id="1" name="Рисунок 1"/>
+            <wp:cNvGraphicFramePr>
+              <a:graphicFrameLocks xmlns:a="http://schemas.openxmlformats.org/drawingml/2006/main" noChangeAspect="1"/>
+            </wp:cNvGraphicFramePr>
+            <a:graphic xmlns:a="http://schemas.openxmlformats.org/drawingml/2006/main">
+              <a:graphicData uri="http://schemas.openxmlformats.org/drawingml/2006/picture">
+                <pic:pic xmlns:pic="http://schemas.openxmlformats.org/drawingml/2006/picture">
+                  <pic:nvPicPr>
+                    <pic:cNvPr id="1" name=""/>
+                    <pic:cNvPicPr/>
+                  </pic:nvPicPr>
+                  <pic:blipFill rotWithShape="1">
+                    <a:blip r:embed="rId5"/>
+                    <a:srcRect l="20852" t="8853" r="12699" b="15899"/>
+                    <a:stretch/>
+                  </pic:blipFill>
+                  <pic:spPr bwMode="auto">
+                    <a:xfrm>
+                      <a:off x="0" y="0"/>
+                      <a:ext cx="4067175" cy="2590800"/>
+                    </a:xfrm>
+                    <a:prstGeom prst="rect">
+                      <a:avLst/>
+                    </a:prstGeom>
+                    <a:ln>
+                      <a:noFill/>
+                    </a:ln>
+                    <a:extLst>
+                      <a:ext uri="{53640926-AAD7-44D8-BBD7-CCE9431645EC}">
+                        <a14:shadowObscured xmlns:a14="http://schemas.microsoft.com/office/drawing/2010/main"/>
+                      </a:ext>
+                    </a:extLst>
+                  </pic:spPr>
+                </pic:pic>
+              </a:graphicData>
+            </a:graphic>
+          </wp:inline>
+        </w:drawing>
+      </w:r>
+    </w:p>
+    <w:p>
+      <w:pPr>
+        <w:pStyle w:val="a4"/>
+        <w:jc w:val="both"/>
+        <w:rPr>
+          <w:rFonts w:ascii="Times New Roman" w:hAnsi="Times New Roman" w:cs="Times New Roman"/>
+          <w:sz w:val="28"/>
+          <w:szCs w:val="28"/>
+          <w:lang w:val="ru-RU"/>
+        </w:rPr>
+      </w:pPr>
+      <w:proofErr w:type="spellStart"/>
+      <w:r>
+        <w:rPr>
+          <w:rFonts w:ascii="Times New Roman" w:hAnsi="Times New Roman" w:cs="Times New Roman"/>
+          <w:sz w:val="28"/>
+          <w:szCs w:val="28"/>
+          <w:lang w:val="ru-RU"/>
+        </w:rPr>
+        <w:t>Основні</w:t>
+      </w:r>
+      <w:proofErr w:type="spellEnd"/>
+      <w:r>
+        <w:rPr>
+          <w:rFonts w:ascii="Times New Roman" w:hAnsi="Times New Roman" w:cs="Times New Roman"/>
+          <w:sz w:val="28"/>
+          <w:szCs w:val="28"/>
+          <w:lang w:val="ru-RU"/>
+        </w:rPr>
+        <w:t xml:space="preserve"> </w:t>
+      </w:r>
+      <w:proofErr w:type="spellStart"/>
+      <w:r>
+        <w:rPr>
+          <w:rFonts w:ascii="Times New Roman" w:hAnsi="Times New Roman" w:cs="Times New Roman"/>
+          <w:sz w:val="28"/>
+          <w:szCs w:val="28"/>
+          <w:lang w:val="ru-RU"/>
+        </w:rPr>
+        <w:t>можливості</w:t>
+      </w:r>
+      <w:proofErr w:type="spellEnd"/>
+      <w:r>
+        <w:rPr>
+          <w:rFonts w:ascii="Times New Roman" w:hAnsi="Times New Roman" w:cs="Times New Roman"/>
+          <w:sz w:val="28"/>
+          <w:szCs w:val="28"/>
+          <w:lang w:val="ru-RU"/>
+        </w:rPr>
+        <w:t xml:space="preserve">: </w:t>
+      </w:r>
+      <w:proofErr w:type="spellStart"/>
+      <w:r>
+        <w:rPr>
+          <w:rFonts w:ascii="Times New Roman" w:hAnsi="Times New Roman" w:cs="Times New Roman"/>
+          <w:sz w:val="28"/>
+          <w:szCs w:val="28"/>
+          <w:lang w:val="ru-RU"/>
+        </w:rPr>
+        <w:t>встановлення</w:t>
+      </w:r>
+      <w:proofErr w:type="spellEnd"/>
+      <w:r>
+        <w:rPr>
+          <w:rFonts w:ascii="Times New Roman" w:hAnsi="Times New Roman" w:cs="Times New Roman"/>
+          <w:sz w:val="28"/>
+          <w:szCs w:val="28"/>
+          <w:lang w:val="ru-RU"/>
+        </w:rPr>
+        <w:t xml:space="preserve">, </w:t>
+      </w:r>
+      <w:proofErr w:type="spellStart"/>
+      <w:r>
+        <w:rPr>
+          <w:rFonts w:ascii="Times New Roman" w:hAnsi="Times New Roman" w:cs="Times New Roman"/>
+          <w:sz w:val="28"/>
+          <w:szCs w:val="28"/>
+          <w:lang w:val="ru-RU"/>
+        </w:rPr>
+        <w:t>видалення</w:t>
+      </w:r>
+      <w:proofErr w:type="spellEnd"/>
+      <w:r>
+        <w:rPr>
+          <w:rFonts w:ascii="Times New Roman" w:hAnsi="Times New Roman" w:cs="Times New Roman"/>
+          <w:sz w:val="28"/>
+          <w:szCs w:val="28"/>
+          <w:lang w:val="ru-RU"/>
+        </w:rPr>
+        <w:t xml:space="preserve">, </w:t>
+      </w:r>
+      <w:proofErr w:type="spellStart"/>
+      <w:r>
+        <w:rPr>
+          <w:rFonts w:ascii="Times New Roman" w:hAnsi="Times New Roman" w:cs="Times New Roman"/>
+          <w:sz w:val="28"/>
+          <w:szCs w:val="28"/>
+          <w:lang w:val="ru-RU"/>
+        </w:rPr>
+        <w:t>оновлення</w:t>
+      </w:r>
+      <w:proofErr w:type="spellEnd"/>
+      <w:r>
+        <w:rPr>
+          <w:rFonts w:ascii="Times New Roman" w:hAnsi="Times New Roman" w:cs="Times New Roman"/>
+          <w:sz w:val="28"/>
+          <w:szCs w:val="28"/>
+          <w:lang w:val="ru-RU"/>
+        </w:rPr>
+        <w:t xml:space="preserve"> та </w:t>
+      </w:r>
+      <w:proofErr w:type="spellStart"/>
+      <w:r>
+        <w:rPr>
+          <w:rFonts w:ascii="Times New Roman" w:hAnsi="Times New Roman" w:cs="Times New Roman"/>
+          <w:sz w:val="28"/>
+          <w:szCs w:val="28"/>
+          <w:lang w:val="ru-RU"/>
+        </w:rPr>
+        <w:t>пошук</w:t>
+      </w:r>
+      <w:proofErr w:type="spellEnd"/>
+      <w:r>
+        <w:rPr>
+          <w:rFonts w:ascii="Times New Roman" w:hAnsi="Times New Roman" w:cs="Times New Roman"/>
+          <w:sz w:val="28"/>
+          <w:szCs w:val="28"/>
+          <w:lang w:val="ru-RU"/>
+        </w:rPr>
+        <w:t xml:space="preserve"> </w:t>
+      </w:r>
+      <w:r>
+        <w:rPr>
+          <w:rStyle w:val="a3"/>
+          <w:rFonts w:ascii="Times New Roman" w:hAnsi="Times New Roman" w:cs="Times New Roman"/>
+          <w:sz w:val="28"/>
+          <w:szCs w:val="28"/>
+          <w:lang w:val="ru-RU"/>
+        </w:rPr>
+        <w:t>.</w:t>
+      </w:r>
+      <w:r>
+        <w:rPr>
+          <w:rStyle w:val="a3"/>
+          <w:rFonts w:ascii="Times New Roman" w:hAnsi="Times New Roman" w:cs="Times New Roman"/>
+          <w:sz w:val="28"/>
+          <w:szCs w:val="28"/>
+        </w:rPr>
+        <w:t>deb</w:t>
+      </w:r>
+      <w:r>
+        <w:rPr>
+          <w:rFonts w:ascii="Times New Roman" w:hAnsi="Times New Roman" w:cs="Times New Roman"/>
+          <w:sz w:val="28"/>
+          <w:szCs w:val="28"/>
+          <w:lang w:val="ru-RU"/>
+        </w:rPr>
+        <w:t xml:space="preserve"> </w:t>
+      </w:r>
+      <w:proofErr w:type="spellStart"/>
+      <w:r>
+        <w:rPr>
+          <w:rFonts w:ascii="Times New Roman" w:hAnsi="Times New Roman" w:cs="Times New Roman"/>
+          <w:sz w:val="28"/>
+          <w:szCs w:val="28"/>
+          <w:lang w:val="ru-RU"/>
+        </w:rPr>
+        <w:t>пакетів</w:t>
+      </w:r>
+      <w:proofErr w:type="spellEnd"/>
+      <w:r>
+        <w:rPr>
+          <w:rFonts w:ascii="Times New Roman" w:hAnsi="Times New Roman" w:cs="Times New Roman"/>
+          <w:sz w:val="28"/>
+          <w:szCs w:val="28"/>
+          <w:lang w:val="ru-RU"/>
+        </w:rPr>
+        <w:t>.</w:t>
+      </w:r>
+    </w:p>
+    <w:p>
+      <w:pPr>
+        <w:pStyle w:val="a4"/>
+        <w:jc w:val="both"/>
+        <w:rPr>
+          <w:rFonts w:ascii="Times New Roman" w:hAnsi="Times New Roman" w:cs="Times New Roman"/>
+          <w:sz w:val="28"/>
+          <w:szCs w:val="28"/>
+          <w:lang w:val="ru-RU"/>
+        </w:rPr>
+      </w:pPr>
+    </w:p>
+    <w:p>
+      <w:pPr>
+        <w:pStyle w:val="a4"/>
+        <w:jc w:val="both"/>
+        <w:rPr>
+          <w:rFonts w:ascii="Times New Roman" w:hAnsi="Times New Roman" w:cs="Times New Roman"/>
+          <w:sz w:val="28"/>
+          <w:szCs w:val="28"/>
+          <w:lang w:val="ru-RU"/>
+        </w:rPr>
+      </w:pPr>
+    </w:p>
+    <w:p>
+      <w:pPr>
+        <w:pStyle w:val="a4"/>
+        <w:jc w:val="both"/>
+        <w:rPr>
+          <w:rFonts w:ascii="Times New Roman" w:hAnsi="Times New Roman" w:cs="Times New Roman"/>
+          <w:sz w:val="28"/>
+          <w:szCs w:val="28"/>
+          <w:lang w:val="ru-RU"/>
+        </w:rPr>
+      </w:pPr>
+    </w:p>
+    <w:p>
+      <w:pPr>
+        <w:pStyle w:val="a4"/>
+        <w:jc w:val="both"/>
+        <w:rPr>
+          <w:rFonts w:ascii="Times New Roman" w:hAnsi="Times New Roman" w:cs="Times New Roman"/>
+          <w:sz w:val="28"/>
+          <w:szCs w:val="28"/>
+          <w:lang w:val="ru-RU"/>
+        </w:rPr>
+      </w:pPr>
+    </w:p>
+    <w:p>
+      <w:pPr>
+        <w:pStyle w:val="a4"/>
+        <w:jc w:val="both"/>
+        <w:rPr>
+          <w:rFonts w:ascii="Times New Roman" w:hAnsi="Times New Roman" w:cs="Times New Roman"/>
+          <w:sz w:val="28"/>
+          <w:szCs w:val="28"/>
+          <w:lang w:val="ru-RU"/>
+        </w:rPr>
+      </w:pPr>
+    </w:p>
+    <w:p>
+      <w:pPr>
+        <w:pStyle w:val="a4"/>
+        <w:jc w:val="both"/>
+        <w:rPr>
+          <w:rFonts w:ascii="Times New Roman" w:hAnsi="Times New Roman" w:cs="Times New Roman"/>
+          <w:sz w:val="28"/>
+          <w:szCs w:val="28"/>
+          <w:lang w:val="ru-RU"/>
+        </w:rPr>
+      </w:pPr>
+    </w:p>
+    <w:p>
+      <w:pPr>
+        <w:pStyle w:val="a4"/>
+        <w:jc w:val="both"/>
+        <w:rPr>
+          <w:rFonts w:ascii="Times New Roman" w:hAnsi="Times New Roman" w:cs="Times New Roman"/>
+          <w:sz w:val="28"/>
+          <w:szCs w:val="28"/>
+          <w:lang w:val="ru-RU"/>
+        </w:rPr>
+      </w:pPr>
+    </w:p>
+    <w:p>
+      <w:pPr>
+        <w:pStyle w:val="a4"/>
+        <w:jc w:val="both"/>
+        <w:rPr>
+          <w:rFonts w:ascii="Times New Roman" w:hAnsi="Times New Roman" w:cs="Times New Roman"/>
+          <w:sz w:val="28"/>
+          <w:szCs w:val="28"/>
+          <w:lang w:val="ru-RU"/>
+        </w:rPr>
+      </w:pPr>
+    </w:p>
+    <w:p>
+      <w:pPr>
+        <w:pStyle w:val="a4"/>
+        <w:jc w:val="both"/>
+        <w:rPr>
+          <w:rFonts w:ascii="Times New Roman" w:hAnsi="Times New Roman" w:cs="Times New Roman"/>
+          <w:sz w:val="28"/>
+          <w:szCs w:val="28"/>
+          <w:lang w:val="ru-RU"/>
+        </w:rPr>
+      </w:pPr>
+    </w:p>
+    <w:p>
+      <w:pPr>
+        <w:pStyle w:val="a4"/>
+        <w:jc w:val="both"/>
+        <w:rPr>
+          <w:rFonts w:ascii="Times New Roman" w:hAnsi="Times New Roman" w:cs="Times New Roman"/>
+          <w:sz w:val="28"/>
+          <w:szCs w:val="28"/>
+          <w:lang w:val="ru-RU"/>
+        </w:rPr>
+      </w:pPr>
+    </w:p>
+    <w:p>
+      <w:pPr>
+        <w:pStyle w:val="a4"/>
+        <w:jc w:val="both"/>
+        <w:rPr>
+          <w:rFonts w:ascii="Times New Roman" w:hAnsi="Times New Roman" w:cs="Times New Roman"/>
+          <w:sz w:val="28"/>
+          <w:szCs w:val="28"/>
+          <w:lang w:val="ru-RU"/>
+        </w:rPr>
+      </w:pPr>
+    </w:p>
+    <w:p>
+      <w:pPr>
+        <w:pStyle w:val="a4"/>
+        <w:jc w:val="both"/>
+        <w:rPr>
+          <w:rFonts w:ascii="Times New Roman" w:hAnsi="Times New Roman" w:cs="Times New Roman"/>
+          <w:sz w:val="28"/>
+          <w:szCs w:val="28"/>
+          <w:lang w:val="ru-RU"/>
+        </w:rPr>
+      </w:pPr>
+    </w:p>
+    <w:p>
+      <w:pPr>
+        <w:pStyle w:val="a4"/>
+        <w:rPr>
+          <w:rFonts w:ascii="Times New Roman" w:hAnsi="Times New Roman" w:cs="Times New Roman"/>
+          <w:b/>
+          <w:sz w:val="28"/>
+          <w:szCs w:val="28"/>
+          <w:lang w:val="ru-RU"/>
+        </w:rPr>
+      </w:pPr>
+    </w:p>
+    <w:p>
+      <w:pPr>
+        <w:pStyle w:val="a4"/>
+        <w:numPr>
+          <w:ilvl w:val="0"/>
+          <w:numId w:val="9"/>
+        </w:numPr>
+        <w:jc w:val="both"/>
+        <w:rPr>
+          <w:rStyle w:val="a3"/>
+          <w:rFonts w:ascii="Times New Roman" w:hAnsi="Times New Roman" w:cs="Times New Roman"/>
+          <w:color w:val="FF0000"/>
+          <w:sz w:val="28"/>
+          <w:szCs w:val="28"/>
+        </w:rPr>
+      </w:pPr>
+      <w:r>
+        <w:rPr>
+          <w:rStyle w:val="a3"/>
+          <w:rFonts w:ascii="Times New Roman" w:hAnsi="Times New Roman" w:cs="Times New Roman"/>
+          <w:color w:val="FF0000"/>
+          <w:sz w:val="28"/>
+          <w:szCs w:val="28"/>
+        </w:rPr>
+        <w:lastRenderedPageBreak/>
+        <w:t>(</w:t>
+      </w:r>
+      <w:proofErr w:type="spellStart"/>
+      <w:r>
+        <w:rPr>
+          <w:rStyle w:val="a3"/>
+          <w:rFonts w:ascii="Times New Roman" w:hAnsi="Times New Roman" w:cs="Times New Roman"/>
+          <w:color w:val="FF0000"/>
+          <w:sz w:val="28"/>
+          <w:szCs w:val="28"/>
+        </w:rPr>
+        <w:t>Koshkin</w:t>
+      </w:r>
+      <w:proofErr w:type="spellEnd"/>
+      <w:r>
+        <w:rPr>
+          <w:rStyle w:val="a3"/>
+          <w:rFonts w:ascii="Times New Roman" w:hAnsi="Times New Roman" w:cs="Times New Roman"/>
+          <w:color w:val="FF0000"/>
+          <w:sz w:val="28"/>
+          <w:szCs w:val="28"/>
+        </w:rPr>
+        <w:t xml:space="preserve"> I.) </w:t>
+      </w:r>
+    </w:p>
+    <w:p>
+      <w:pPr>
+        <w:pStyle w:val="a4"/>
+        <w:jc w:val="both"/>
+        <w:rPr>
+          <w:rFonts w:ascii="Times New Roman" w:hAnsi="Times New Roman" w:cs="Times New Roman"/>
+          <w:sz w:val="28"/>
+          <w:szCs w:val="28"/>
+        </w:rPr>
+      </w:pPr>
+      <w:proofErr w:type="spellStart"/>
+      <w:r>
+        <w:rPr>
+          <w:rStyle w:val="a3"/>
+          <w:rFonts w:ascii="Times New Roman" w:hAnsi="Times New Roman" w:cs="Times New Roman"/>
+          <w:sz w:val="28"/>
+          <w:szCs w:val="28"/>
+        </w:rPr>
+        <w:t>Встановлення</w:t>
+      </w:r>
+      <w:proofErr w:type="spellEnd"/>
+      <w:r>
+        <w:rPr>
+          <w:rStyle w:val="a3"/>
+          <w:rFonts w:ascii="Times New Roman" w:hAnsi="Times New Roman" w:cs="Times New Roman"/>
+          <w:sz w:val="28"/>
+          <w:szCs w:val="28"/>
+        </w:rPr>
+        <w:t xml:space="preserve"> </w:t>
+      </w:r>
+      <w:proofErr w:type="spellStart"/>
+      <w:r>
+        <w:rPr>
+          <w:rStyle w:val="a3"/>
+          <w:rFonts w:ascii="Times New Roman" w:hAnsi="Times New Roman" w:cs="Times New Roman"/>
+          <w:sz w:val="28"/>
+          <w:szCs w:val="28"/>
+        </w:rPr>
+        <w:t>відеоплеєра</w:t>
+      </w:r>
+      <w:proofErr w:type="spellEnd"/>
+      <w:r>
+        <w:rPr>
+          <w:rStyle w:val="a3"/>
+          <w:rFonts w:ascii="Times New Roman" w:hAnsi="Times New Roman" w:cs="Times New Roman"/>
+          <w:sz w:val="28"/>
+          <w:szCs w:val="28"/>
+        </w:rPr>
+        <w:t xml:space="preserve"> VLC</w:t>
+      </w:r>
+      <w:r>
+        <w:rPr>
+          <w:rFonts w:ascii="Times New Roman" w:hAnsi="Times New Roman" w:cs="Times New Roman"/>
+          <w:sz w:val="28"/>
+          <w:szCs w:val="28"/>
+        </w:rPr>
+        <w:t>:</w:t>
+      </w:r>
+    </w:p>
+    <w:p>
+      <w:pPr>
+        <w:pStyle w:val="a4"/>
+        <w:rPr>
+          <w:rFonts w:ascii="Times New Roman" w:hAnsi="Times New Roman" w:cs="Times New Roman"/>
+          <w:b/>
+          <w:sz w:val="28"/>
+          <w:szCs w:val="28"/>
+        </w:rPr>
+      </w:pPr>
+      <w:r>
+        <w:rPr>
+          <w:noProof/>
+          <w:lang w:eastAsia="ru-RU"/>
+        </w:rPr>
+        <w:drawing>
+          <wp:inline distT="0" distB="0" distL="0" distR="0" wp14:anchorId="0EEC47EB" wp14:editId="198FB7DF">
+            <wp:extent cx="2867025" cy="2428875"/>
+            <wp:effectExtent l="0" t="0" r="9525" b="9525"/>
+            <wp:docPr id="2" name="Рисунок 2"/>
+            <wp:cNvGraphicFramePr>
+              <a:graphicFrameLocks xmlns:a="http://schemas.openxmlformats.org/drawingml/2006/main" noChangeAspect="1"/>
+            </wp:cNvGraphicFramePr>
+            <a:graphic xmlns:a="http://schemas.openxmlformats.org/drawingml/2006/main">
+              <a:graphicData uri="http://schemas.openxmlformats.org/drawingml/2006/picture">
+                <pic:pic xmlns:pic="http://schemas.openxmlformats.org/drawingml/2006/picture">
+                  <pic:nvPicPr>
+                    <pic:cNvPr id="1" name=""/>
+                    <pic:cNvPicPr/>
+                  </pic:nvPicPr>
+                  <pic:blipFill rotWithShape="1">
+                    <a:blip r:embed="rId6"/>
+                    <a:srcRect l="26144" t="13833" r="27015" b="15622"/>
+                    <a:stretch/>
+                  </pic:blipFill>
+                  <pic:spPr bwMode="auto">
+                    <a:xfrm>
+                      <a:off x="0" y="0"/>
+                      <a:ext cx="2867025" cy="2428875"/>
+                    </a:xfrm>
+                    <a:prstGeom prst="rect">
+                      <a:avLst/>
+                    </a:prstGeom>
+                    <a:ln>
+                      <a:noFill/>
+                    </a:ln>
+                    <a:extLst>
+                      <a:ext uri="{53640926-AAD7-44D8-BBD7-CCE9431645EC}">
+                        <a14:shadowObscured xmlns:a14="http://schemas.microsoft.com/office/drawing/2010/main"/>
+                      </a:ext>
+                    </a:extLst>
+                  </pic:spPr>
+                </pic:pic>
+              </a:graphicData>
+            </a:graphic>
+          </wp:inline>
+        </w:drawing>
+      </w:r>
+    </w:p>
+    <w:p>
+      <w:pPr>
+        <w:pStyle w:val="a4"/>
+        <w:rPr>
+          <w:rFonts w:ascii="Times New Roman" w:hAnsi="Times New Roman" w:cs="Times New Roman"/>
+          <w:b/>
+          <w:sz w:val="28"/>
+          <w:szCs w:val="28"/>
+        </w:rPr>
+      </w:pPr>
+    </w:p>
+    <w:p>
+      <w:pPr>
+        <w:pStyle w:val="a4"/>
+        <w:rPr>
+          <w:rFonts w:ascii="Times New Roman" w:hAnsi="Times New Roman" w:cs="Times New Roman"/>
+          <w:b/>
+          <w:sz w:val="28"/>
+          <w:szCs w:val="28"/>
+        </w:rPr>
+      </w:pPr>
+    </w:p>
+    <w:p>
+      <w:pPr>
+        <w:pStyle w:val="a4"/>
+        <w:jc w:val="both"/>
+        <w:rPr>
+          <w:rFonts w:ascii="Times New Roman" w:hAnsi="Times New Roman" w:cs="Times New Roman"/>
+          <w:b/>
+          <w:sz w:val="28"/>
+          <w:szCs w:val="28"/>
+          <w:lang w:val="ru-RU"/>
+        </w:rPr>
+      </w:pPr>
+      <w:proofErr w:type="spellStart"/>
+      <w:r>
+        <w:rPr>
+          <w:rFonts w:ascii="Times New Roman" w:hAnsi="Times New Roman" w:cs="Times New Roman"/>
+          <w:b/>
+          <w:sz w:val="28"/>
+          <w:szCs w:val="28"/>
+          <w:lang w:val="ru-RU"/>
+        </w:rPr>
+        <w:t>Встановлення</w:t>
+      </w:r>
+      <w:proofErr w:type="spellEnd"/>
+      <w:r>
+        <w:rPr>
+          <w:rFonts w:ascii="Times New Roman" w:hAnsi="Times New Roman" w:cs="Times New Roman"/>
+          <w:b/>
+          <w:sz w:val="28"/>
+          <w:szCs w:val="28"/>
+          <w:lang w:val="ru-RU"/>
+        </w:rPr>
+        <w:t xml:space="preserve"> </w:t>
+      </w:r>
+      <w:proofErr w:type="spellStart"/>
+      <w:r>
+        <w:rPr>
+          <w:rFonts w:ascii="Times New Roman" w:hAnsi="Times New Roman" w:cs="Times New Roman"/>
+          <w:b/>
+          <w:sz w:val="28"/>
+          <w:szCs w:val="28"/>
+          <w:lang w:val="ru-RU"/>
+        </w:rPr>
+        <w:t>компілятора</w:t>
+      </w:r>
+      <w:proofErr w:type="spellEnd"/>
+      <w:r>
+        <w:rPr>
+          <w:rFonts w:ascii="Times New Roman" w:hAnsi="Times New Roman" w:cs="Times New Roman"/>
+          <w:b/>
+          <w:sz w:val="28"/>
+          <w:szCs w:val="28"/>
+          <w:lang w:val="ru-RU"/>
+        </w:rPr>
+        <w:t xml:space="preserve"> </w:t>
+      </w:r>
+      <w:r>
+        <w:rPr>
+          <w:rFonts w:ascii="Times New Roman" w:hAnsi="Times New Roman" w:cs="Times New Roman"/>
+          <w:b/>
+          <w:sz w:val="28"/>
+          <w:szCs w:val="28"/>
+        </w:rPr>
+        <w:t>GCC</w:t>
+      </w:r>
+      <w:r>
+        <w:rPr>
+          <w:rFonts w:ascii="Times New Roman" w:hAnsi="Times New Roman" w:cs="Times New Roman"/>
+          <w:b/>
+          <w:sz w:val="28"/>
+          <w:szCs w:val="28"/>
+          <w:lang w:val="ru-RU"/>
+        </w:rPr>
+        <w:t xml:space="preserve"> для </w:t>
+      </w:r>
+      <w:proofErr w:type="spellStart"/>
+      <w:r>
+        <w:rPr>
+          <w:rFonts w:ascii="Times New Roman" w:hAnsi="Times New Roman" w:cs="Times New Roman"/>
+          <w:b/>
+          <w:sz w:val="28"/>
+          <w:szCs w:val="28"/>
+          <w:lang w:val="ru-RU"/>
+        </w:rPr>
+        <w:t>мови</w:t>
+      </w:r>
+      <w:proofErr w:type="spellEnd"/>
+      <w:r>
+        <w:rPr>
+          <w:rFonts w:ascii="Times New Roman" w:hAnsi="Times New Roman" w:cs="Times New Roman"/>
+          <w:b/>
+          <w:sz w:val="28"/>
+          <w:szCs w:val="28"/>
+          <w:lang w:val="ru-RU"/>
+        </w:rPr>
+        <w:t xml:space="preserve"> </w:t>
+      </w:r>
+      <w:r>
+        <w:rPr>
+          <w:rFonts w:ascii="Times New Roman" w:hAnsi="Times New Roman" w:cs="Times New Roman"/>
+          <w:b/>
+          <w:sz w:val="28"/>
+          <w:szCs w:val="28"/>
+        </w:rPr>
+        <w:t>C</w:t>
+      </w:r>
+      <w:r>
+        <w:rPr>
+          <w:rFonts w:ascii="Times New Roman" w:hAnsi="Times New Roman" w:cs="Times New Roman"/>
+          <w:b/>
+          <w:sz w:val="28"/>
+          <w:szCs w:val="28"/>
+          <w:lang w:val="ru-RU"/>
+        </w:rPr>
+        <w:t>++:</w:t>
+      </w:r>
+    </w:p>
+    <w:p>
+      <w:pPr>
+        <w:pStyle w:val="a4"/>
+        <w:rPr>
+          <w:rFonts w:ascii="Times New Roman" w:hAnsi="Times New Roman" w:cs="Times New Roman"/>
+          <w:b/>
+          <w:sz w:val="28"/>
+          <w:szCs w:val="28"/>
+          <w:lang w:val="ru-RU"/>
+        </w:rPr>
+      </w:pPr>
+      <w:r>
+        <w:rPr>
+          <w:noProof/>
+          <w:lang w:eastAsia="ru-RU"/>
+        </w:rPr>
+        <w:drawing>
+          <wp:inline distT="0" distB="0" distL="0" distR="0" wp14:anchorId="0368CAD3" wp14:editId="6639B960">
+            <wp:extent cx="4114800" cy="2276475"/>
+            <wp:effectExtent l="0" t="0" r="0" b="9525"/>
+            <wp:docPr id="3" name="Рисунок 3"/>
+            <wp:cNvGraphicFramePr>
+              <a:graphicFrameLocks xmlns:a="http://schemas.openxmlformats.org/drawingml/2006/main" noChangeAspect="1"/>
+            </wp:cNvGraphicFramePr>
+            <a:graphic xmlns:a="http://schemas.openxmlformats.org/drawingml/2006/main">
+              <a:graphicData uri="http://schemas.openxmlformats.org/drawingml/2006/picture">
+                <pic:pic xmlns:pic="http://schemas.openxmlformats.org/drawingml/2006/picture">
+                  <pic:nvPicPr>
+                    <pic:cNvPr id="1" name=""/>
+                    <pic:cNvPicPr/>
+                  </pic:nvPicPr>
+                  <pic:blipFill rotWithShape="1">
+                    <a:blip r:embed="rId7"/>
+                    <a:srcRect l="21631" t="12449" r="11142" b="21431"/>
+                    <a:stretch/>
+                  </pic:blipFill>
+                  <pic:spPr bwMode="auto">
+                    <a:xfrm>
+                      <a:off x="0" y="0"/>
+                      <a:ext cx="4114800" cy="2276475"/>
+                    </a:xfrm>
+                    <a:prstGeom prst="rect">
+                      <a:avLst/>
+                    </a:prstGeom>
+                    <a:ln>
+                      <a:noFill/>
+                    </a:ln>
+                    <a:extLst>
+                      <a:ext uri="{53640926-AAD7-44D8-BBD7-CCE9431645EC}">
+                        <a14:shadowObscured xmlns:a14="http://schemas.microsoft.com/office/drawing/2010/main"/>
+                      </a:ext>
+                    </a:extLst>
+                  </pic:spPr>
+                </pic:pic>
+              </a:graphicData>
+            </a:graphic>
+          </wp:inline>
+        </w:drawing>
+      </w:r>
+    </w:p>
+    <w:p>
+      <w:pPr>
+        <w:pStyle w:val="a4"/>
+        <w:rPr>
+          <w:rFonts w:ascii="Times New Roman" w:hAnsi="Times New Roman" w:cs="Times New Roman"/>
+          <w:b/>
+          <w:sz w:val="28"/>
+          <w:szCs w:val="28"/>
+          <w:lang w:val="ru-RU"/>
+        </w:rPr>
+      </w:pPr>
+      <w:r>
+        <w:rPr>
+          <w:noProof/>
+          <w:lang w:eastAsia="ru-RU"/>
+        </w:rPr>
+        <w:drawing>
+          <wp:inline distT="0" distB="0" distL="0" distR="0" wp14:anchorId="04BF91B0" wp14:editId="4444C4FC">
+            <wp:extent cx="4133850" cy="2647950"/>
+            <wp:effectExtent l="0" t="0" r="0" b="0"/>
+            <wp:docPr id="4" name="Рисунок 4"/>
+            <wp:cNvGraphicFramePr>
+              <a:graphicFrameLocks xmlns:a="http://schemas.openxmlformats.org/drawingml/2006/main" noChangeAspect="1"/>
+            </wp:cNvGraphicFramePr>
+            <a:graphic xmlns:a="http://schemas.openxmlformats.org/drawingml/2006/main">
+              <a:graphicData uri="http://schemas.openxmlformats.org/drawingml/2006/picture">
+                <pic:pic xmlns:pic="http://schemas.openxmlformats.org/drawingml/2006/picture">
+                  <pic:nvPicPr>
+                    <pic:cNvPr id="1" name=""/>
+                    <pic:cNvPicPr/>
+                  </pic:nvPicPr>
+                  <pic:blipFill rotWithShape="1">
+                    <a:blip r:embed="rId8"/>
+                    <a:srcRect l="21475" t="12726" r="10986" b="10365"/>
+                    <a:stretch/>
+                  </pic:blipFill>
+                  <pic:spPr bwMode="auto">
+                    <a:xfrm>
+                      <a:off x="0" y="0"/>
+                      <a:ext cx="4133850" cy="2647950"/>
+                    </a:xfrm>
+                    <a:prstGeom prst="rect">
+                      <a:avLst/>
+                    </a:prstGeom>
+                    <a:ln>
+                      <a:noFill/>
+                    </a:ln>
+                    <a:extLst>
+                      <a:ext uri="{53640926-AAD7-44D8-BBD7-CCE9431645EC}">
+                        <a14:shadowObscured xmlns:a14="http://schemas.microsoft.com/office/drawing/2010/main"/>
+                      </a:ext>
+                    </a:extLst>
+                  </pic:spPr>
+                </pic:pic>
+              </a:graphicData>
+            </a:graphic>
+          </wp:inline>
+        </w:drawing>
+      </w:r>
+    </w:p>
+    <w:p>
+      <w:pPr>
+        <w:rPr>
+          <w:rFonts w:ascii="Times New Roman" w:hAnsi="Times New Roman" w:cs="Times New Roman"/>
+          <w:b/>
+          <w:sz w:val="28"/>
+          <w:szCs w:val="28"/>
+        </w:rPr>
+      </w:pPr>
+      <w:bookmarkStart w:id="0" w:name="_GoBack"/>
       <w:proofErr w:type="gramStart"/>
       <w:r>
         <w:rPr>
@@ -19,6 +1010,7 @@
           <w:sz w:val="28"/>
           <w:szCs w:val="28"/>
         </w:rPr>
+        <w:lastRenderedPageBreak/>
         <w:t>4)(</w:t>
       </w:r>
       <w:proofErr w:type="spellStart"/>
@@ -54,6 +1046,7 @@
         <w:t>)</w:t>
       </w:r>
     </w:p>
+    <w:bookmarkEnd w:id="0"/>
     <w:p>
       <w:pPr>
         <w:rPr>
@@ -378,7 +1371,6 @@
           <w:u w:val="single"/>
         </w:rPr>
       </w:pPr>
-      <w:bookmarkStart w:id="0" w:name="_GoBack"/>
       <w:r>
         <w:rPr>
           <w:rFonts w:ascii="Times New Roman" w:hAnsi="Times New Roman" w:cs="Times New Roman"/>
@@ -441,7 +1433,6 @@
         <w:t xml:space="preserve"> https://flathub.org/repo/flathub.flatpakrepo”</w:t>
       </w:r>
     </w:p>
-    <w:bookmarkEnd w:id="0"/>
     <w:p>
       <w:pPr>
         <w:rPr>
@@ -640,6 +1631,184 @@
 <file path=word/numbering.xml><?xml version="1.0" encoding="utf-8"?>
 <w:numbering xmlns:wpc="http://schemas.microsoft.com/office/word/2010/wordprocessingCanvas" xmlns:cx="http://schemas.microsoft.com/office/drawing/2014/chartex" xmlns:cx1="http://schemas.microsoft.com/office/drawing/2015/9/8/chartex" xmlns:mc="http://schemas.openxmlformats.org/markup-compatibility/2006" xmlns:o="urn:schemas-microsoft-com:office:office" xmlns:r="http://schemas.openxmlformats.org/officeDocument/2006/relationships" xmlns:m="http://schemas.openxmlformats.org/officeDocument/2006/math" xmlns:v="urn:schemas-microsoft-com:vml" xmlns:wp14="http://schemas.microsoft.com/office/word/2010/wordprocessingDrawing" xmlns:wp="http://schemas.openxmlformats.org/drawingml/2006/wordprocessingDrawing" xmlns:w10="urn:schemas-microsoft-com:office:word" xmlns:w="http://schemas.openxmlformats.org/wordprocessingml/2006/main" xmlns:w14="http://schemas.microsoft.com/office/word/2010/wordml" xmlns:w15="http://schemas.microsoft.com/office/word/2012/wordml" xmlns:w16se="http://schemas.microsoft.com/office/word/2015/wordml/symex" xmlns:wpg="http://schemas.microsoft.com/office/word/2010/wordprocessingGroup" xmlns:wpi="http://schemas.microsoft.com/office/word/2010/wordprocessingInk" xmlns:wne="http://schemas.microsoft.com/office/word/2006/wordml" xmlns:wps="http://schemas.microsoft.com/office/word/2010/wordprocessingShape" mc:Ignorable="w14 w15 w16se wp14">
   <w:abstractNum w:abstractNumId="0" w15:restartNumberingAfterBreak="0">
+    <w:nsid w:val="00492368"/>
+    <w:multiLevelType w:val="hybridMultilevel"/>
+    <w:tmpl w:val="8112F62E"/>
+    <w:lvl w:ilvl="0" w:tplc="04190011">
+      <w:start w:val="1"/>
+      <w:numFmt w:val="decimal"/>
+      <w:lvlText w:val="%1)"/>
+      <w:lvlJc w:val="left"/>
+      <w:pPr>
+        <w:ind w:left="720" w:hanging="360"/>
+      </w:pPr>
+      <w:rPr>
+        <w:rFonts w:hint="default"/>
+      </w:rPr>
+    </w:lvl>
+    <w:lvl w:ilvl="1" w:tplc="04190019" w:tentative="1">
+      <w:start w:val="1"/>
+      <w:numFmt w:val="lowerLetter"/>
+      <w:lvlText w:val="%2."/>
+      <w:lvlJc w:val="left"/>
+      <w:pPr>
+        <w:ind w:left="1440" w:hanging="360"/>
+      </w:pPr>
+    </w:lvl>
+    <w:lvl w:ilvl="2" w:tplc="0419001B" w:tentative="1">
+      <w:start w:val="1"/>
+      <w:numFmt w:val="lowerRoman"/>
+      <w:lvlText w:val="%3."/>
+      <w:lvlJc w:val="right"/>
+      <w:pPr>
+        <w:ind w:left="2160" w:hanging="180"/>
+      </w:pPr>
+    </w:lvl>
+    <w:lvl w:ilvl="3" w:tplc="0419000F" w:tentative="1">
+      <w:start w:val="1"/>
+      <w:numFmt w:val="decimal"/>
+      <w:lvlText w:val="%4."/>
+      <w:lvlJc w:val="left"/>
+      <w:pPr>
+        <w:ind w:left="2880" w:hanging="360"/>
+      </w:pPr>
+    </w:lvl>
+    <w:lvl w:ilvl="4" w:tplc="04190019" w:tentative="1">
+      <w:start w:val="1"/>
+      <w:numFmt w:val="lowerLetter"/>
+      <w:lvlText w:val="%5."/>
+      <w:lvlJc w:val="left"/>
+      <w:pPr>
+        <w:ind w:left="3600" w:hanging="360"/>
+      </w:pPr>
+    </w:lvl>
+    <w:lvl w:ilvl="5" w:tplc="0419001B" w:tentative="1">
+      <w:start w:val="1"/>
+      <w:numFmt w:val="lowerRoman"/>
+      <w:lvlText w:val="%6."/>
+      <w:lvlJc w:val="right"/>
+      <w:pPr>
+        <w:ind w:left="4320" w:hanging="180"/>
+      </w:pPr>
+    </w:lvl>
+    <w:lvl w:ilvl="6" w:tplc="0419000F" w:tentative="1">
+      <w:start w:val="1"/>
+      <w:numFmt w:val="decimal"/>
+      <w:lvlText w:val="%7."/>
+      <w:lvlJc w:val="left"/>
+      <w:pPr>
+        <w:ind w:left="5040" w:hanging="360"/>
+      </w:pPr>
+    </w:lvl>
+    <w:lvl w:ilvl="7" w:tplc="04190019" w:tentative="1">
+      <w:start w:val="1"/>
+      <w:numFmt w:val="lowerLetter"/>
+      <w:lvlText w:val="%8."/>
+      <w:lvlJc w:val="left"/>
+      <w:pPr>
+        <w:ind w:left="5760" w:hanging="360"/>
+      </w:pPr>
+    </w:lvl>
+    <w:lvl w:ilvl="8" w:tplc="0419001B" w:tentative="1">
+      <w:start w:val="1"/>
+      <w:numFmt w:val="lowerRoman"/>
+      <w:lvlText w:val="%9."/>
+      <w:lvlJc w:val="right"/>
+      <w:pPr>
+        <w:ind w:left="6480" w:hanging="180"/>
+      </w:pPr>
+    </w:lvl>
+  </w:abstractNum>
+  <w:abstractNum w:abstractNumId="1" w15:restartNumberingAfterBreak="0">
+    <w:nsid w:val="1D24249E"/>
+    <w:multiLevelType w:val="hybridMultilevel"/>
+    <w:tmpl w:val="B450EC28"/>
+    <w:lvl w:ilvl="0" w:tplc="0419000F">
+      <w:start w:val="1"/>
+      <w:numFmt w:val="decimal"/>
+      <w:lvlText w:val="%1."/>
+      <w:lvlJc w:val="left"/>
+      <w:pPr>
+        <w:ind w:left="720" w:hanging="360"/>
+      </w:pPr>
+      <w:rPr>
+        <w:rFonts w:hint="default"/>
+      </w:rPr>
+    </w:lvl>
+    <w:lvl w:ilvl="1" w:tplc="04190019" w:tentative="1">
+      <w:start w:val="1"/>
+      <w:numFmt w:val="lowerLetter"/>
+      <w:lvlText w:val="%2."/>
+      <w:lvlJc w:val="left"/>
+      <w:pPr>
+        <w:ind w:left="1440" w:hanging="360"/>
+      </w:pPr>
+    </w:lvl>
+    <w:lvl w:ilvl="2" w:tplc="0419001B" w:tentative="1">
+      <w:start w:val="1"/>
+      <w:numFmt w:val="lowerRoman"/>
+      <w:lvlText w:val="%3."/>
+      <w:lvlJc w:val="right"/>
+      <w:pPr>
+        <w:ind w:left="2160" w:hanging="180"/>
+      </w:pPr>
+    </w:lvl>
+    <w:lvl w:ilvl="3" w:tplc="0419000F" w:tentative="1">
+      <w:start w:val="1"/>
+      <w:numFmt w:val="decimal"/>
+      <w:lvlText w:val="%4."/>
+      <w:lvlJc w:val="left"/>
+      <w:pPr>
+        <w:ind w:left="2880" w:hanging="360"/>
+      </w:pPr>
+    </w:lvl>
+    <w:lvl w:ilvl="4" w:tplc="04190019" w:tentative="1">
+      <w:start w:val="1"/>
+      <w:numFmt w:val="lowerLetter"/>
+      <w:lvlText w:val="%5."/>
+      <w:lvlJc w:val="left"/>
+      <w:pPr>
+        <w:ind w:left="3600" w:hanging="360"/>
+      </w:pPr>
+    </w:lvl>
+    <w:lvl w:ilvl="5" w:tplc="0419001B" w:tentative="1">
+      <w:start w:val="1"/>
+      <w:numFmt w:val="lowerRoman"/>
+      <w:lvlText w:val="%6."/>
+      <w:lvlJc w:val="right"/>
+      <w:pPr>
+        <w:ind w:left="4320" w:hanging="180"/>
+      </w:pPr>
+    </w:lvl>
+    <w:lvl w:ilvl="6" w:tplc="0419000F" w:tentative="1">
+      <w:start w:val="1"/>
+      <w:numFmt w:val="decimal"/>
+      <w:lvlText w:val="%7."/>
+      <w:lvlJc w:val="left"/>
+      <w:pPr>
+        <w:ind w:left="5040" w:hanging="360"/>
+      </w:pPr>
+    </w:lvl>
+    <w:lvl w:ilvl="7" w:tplc="04190019" w:tentative="1">
+      <w:start w:val="1"/>
+      <w:numFmt w:val="lowerLetter"/>
+      <w:lvlText w:val="%8."/>
+      <w:lvlJc w:val="left"/>
+      <w:pPr>
+        <w:ind w:left="5760" w:hanging="360"/>
+      </w:pPr>
+    </w:lvl>
+    <w:lvl w:ilvl="8" w:tplc="0419001B" w:tentative="1">
+      <w:start w:val="1"/>
+      <w:numFmt w:val="lowerRoman"/>
+      <w:lvlText w:val="%9."/>
+      <w:lvlJc w:val="right"/>
+      <w:pPr>
+        <w:ind w:left="6480" w:hanging="180"/>
+      </w:pPr>
+    </w:lvl>
+  </w:abstractNum>
+  <w:abstractNum w:abstractNumId="2" w15:restartNumberingAfterBreak="0">
     <w:nsid w:val="2B2B3A5B"/>
     <w:multiLevelType w:val="multilevel"/>
     <w:tmpl w:val="C3D8EBAE"/>
@@ -788,7 +1957,7 @@
       </w:rPr>
     </w:lvl>
   </w:abstractNum>
-  <w:abstractNum w:abstractNumId="1" w15:restartNumberingAfterBreak="0">
+  <w:abstractNum w:abstractNumId="3" w15:restartNumberingAfterBreak="0">
     <w:nsid w:val="47357BE9"/>
     <w:multiLevelType w:val="multilevel"/>
     <w:tmpl w:val="BDF4ABD6"/>
@@ -933,7 +2102,96 @@
       </w:rPr>
     </w:lvl>
   </w:abstractNum>
-  <w:abstractNum w:abstractNumId="2" w15:restartNumberingAfterBreak="0">
+  <w:abstractNum w:abstractNumId="4" w15:restartNumberingAfterBreak="0">
+    <w:nsid w:val="4F744B84"/>
+    <w:multiLevelType w:val="hybridMultilevel"/>
+    <w:tmpl w:val="265E6B36"/>
+    <w:lvl w:ilvl="0" w:tplc="0419000F">
+      <w:start w:val="1"/>
+      <w:numFmt w:val="decimal"/>
+      <w:lvlText w:val="%1."/>
+      <w:lvlJc w:val="left"/>
+      <w:pPr>
+        <w:ind w:left="720" w:hanging="360"/>
+      </w:pPr>
+      <w:rPr>
+        <w:rFonts w:hint="default"/>
+      </w:rPr>
+    </w:lvl>
+    <w:lvl w:ilvl="1" w:tplc="04190019" w:tentative="1">
+      <w:start w:val="1"/>
+      <w:numFmt w:val="lowerLetter"/>
+      <w:lvlText w:val="%2."/>
+      <w:lvlJc w:val="left"/>
+      <w:pPr>
+        <w:ind w:left="1440" w:hanging="360"/>
+      </w:pPr>
+    </w:lvl>
+    <w:lvl w:ilvl="2" w:tplc="0419001B" w:tentative="1">
+      <w:start w:val="1"/>
+      <w:numFmt w:val="lowerRoman"/>
+      <w:lvlText w:val="%3."/>
+      <w:lvlJc w:val="right"/>
+      <w:pPr>
+        <w:ind w:left="2160" w:hanging="180"/>
+      </w:pPr>
+    </w:lvl>
+    <w:lvl w:ilvl="3" w:tplc="0419000F" w:tentative="1">
+      <w:start w:val="1"/>
+      <w:numFmt w:val="decimal"/>
+      <w:lvlText w:val="%4."/>
+      <w:lvlJc w:val="left"/>
+      <w:pPr>
+        <w:ind w:left="2880" w:hanging="360"/>
+      </w:pPr>
+    </w:lvl>
+    <w:lvl w:ilvl="4" w:tplc="04190019" w:tentative="1">
+      <w:start w:val="1"/>
+      <w:numFmt w:val="lowerLetter"/>
+      <w:lvlText w:val="%5."/>
+      <w:lvlJc w:val="left"/>
+      <w:pPr>
+        <w:ind w:left="3600" w:hanging="360"/>
+      </w:pPr>
+    </w:lvl>
+    <w:lvl w:ilvl="5" w:tplc="0419001B" w:tentative="1">
+      <w:start w:val="1"/>
+      <w:numFmt w:val="lowerRoman"/>
+      <w:lvlText w:val="%6."/>
+      <w:lvlJc w:val="right"/>
+      <w:pPr>
+        <w:ind w:left="4320" w:hanging="180"/>
+      </w:pPr>
+    </w:lvl>
+    <w:lvl w:ilvl="6" w:tplc="0419000F" w:tentative="1">
+      <w:start w:val="1"/>
+      <w:numFmt w:val="decimal"/>
+      <w:lvlText w:val="%7."/>
+      <w:lvlJc w:val="left"/>
+      <w:pPr>
+        <w:ind w:left="5040" w:hanging="360"/>
+      </w:pPr>
+    </w:lvl>
+    <w:lvl w:ilvl="7" w:tplc="04190019" w:tentative="1">
+      <w:start w:val="1"/>
+      <w:numFmt w:val="lowerLetter"/>
+      <w:lvlText w:val="%8."/>
+      <w:lvlJc w:val="left"/>
+      <w:pPr>
+        <w:ind w:left="5760" w:hanging="360"/>
+      </w:pPr>
+    </w:lvl>
+    <w:lvl w:ilvl="8" w:tplc="0419001B" w:tentative="1">
+      <w:start w:val="1"/>
+      <w:numFmt w:val="lowerRoman"/>
+      <w:lvlText w:val="%9."/>
+      <w:lvlJc w:val="right"/>
+      <w:pPr>
+        <w:ind w:left="6480" w:hanging="180"/>
+      </w:pPr>
+    </w:lvl>
+  </w:abstractNum>
+  <w:abstractNum w:abstractNumId="5" w15:restartNumberingAfterBreak="0">
     <w:nsid w:val="505E7301"/>
     <w:multiLevelType w:val="multilevel"/>
     <w:tmpl w:val="71203592"/>
@@ -1082,7 +2340,96 @@
       </w:rPr>
     </w:lvl>
   </w:abstractNum>
-  <w:abstractNum w:abstractNumId="3" w15:restartNumberingAfterBreak="0">
+  <w:abstractNum w:abstractNumId="6" w15:restartNumberingAfterBreak="0">
+    <w:nsid w:val="5457512F"/>
+    <w:multiLevelType w:val="hybridMultilevel"/>
+    <w:tmpl w:val="66A8BB56"/>
+    <w:lvl w:ilvl="0" w:tplc="04190011">
+      <w:start w:val="3"/>
+      <w:numFmt w:val="decimal"/>
+      <w:lvlText w:val="%1)"/>
+      <w:lvlJc w:val="left"/>
+      <w:pPr>
+        <w:ind w:left="720" w:hanging="360"/>
+      </w:pPr>
+      <w:rPr>
+        <w:rFonts w:hint="default"/>
+      </w:rPr>
+    </w:lvl>
+    <w:lvl w:ilvl="1" w:tplc="04190019" w:tentative="1">
+      <w:start w:val="1"/>
+      <w:numFmt w:val="lowerLetter"/>
+      <w:lvlText w:val="%2."/>
+      <w:lvlJc w:val="left"/>
+      <w:pPr>
+        <w:ind w:left="1440" w:hanging="360"/>
+      </w:pPr>
+    </w:lvl>
+    <w:lvl w:ilvl="2" w:tplc="0419001B" w:tentative="1">
+      <w:start w:val="1"/>
+      <w:numFmt w:val="lowerRoman"/>
+      <w:lvlText w:val="%3."/>
+      <w:lvlJc w:val="right"/>
+      <w:pPr>
+        <w:ind w:left="2160" w:hanging="180"/>
+      </w:pPr>
+    </w:lvl>
+    <w:lvl w:ilvl="3" w:tplc="0419000F" w:tentative="1">
+      <w:start w:val="1"/>
+      <w:numFmt w:val="decimal"/>
+      <w:lvlText w:val="%4."/>
+      <w:lvlJc w:val="left"/>
+      <w:pPr>
+        <w:ind w:left="2880" w:hanging="360"/>
+      </w:pPr>
+    </w:lvl>
+    <w:lvl w:ilvl="4" w:tplc="04190019" w:tentative="1">
+      <w:start w:val="1"/>
+      <w:numFmt w:val="lowerLetter"/>
+      <w:lvlText w:val="%5."/>
+      <w:lvlJc w:val="left"/>
+      <w:pPr>
+        <w:ind w:left="3600" w:hanging="360"/>
+      </w:pPr>
+    </w:lvl>
+    <w:lvl w:ilvl="5" w:tplc="0419001B" w:tentative="1">
+      <w:start w:val="1"/>
+      <w:numFmt w:val="lowerRoman"/>
+      <w:lvlText w:val="%6."/>
+      <w:lvlJc w:val="right"/>
+      <w:pPr>
+        <w:ind w:left="4320" w:hanging="180"/>
+      </w:pPr>
+    </w:lvl>
+    <w:lvl w:ilvl="6" w:tplc="0419000F" w:tentative="1">
+      <w:start w:val="1"/>
+      <w:numFmt w:val="decimal"/>
+      <w:lvlText w:val="%7."/>
+      <w:lvlJc w:val="left"/>
+      <w:pPr>
+        <w:ind w:left="5040" w:hanging="360"/>
+      </w:pPr>
+    </w:lvl>
+    <w:lvl w:ilvl="7" w:tplc="04190019" w:tentative="1">
+      <w:start w:val="1"/>
+      <w:numFmt w:val="lowerLetter"/>
+      <w:lvlText w:val="%8."/>
+      <w:lvlJc w:val="left"/>
+      <w:pPr>
+        <w:ind w:left="5760" w:hanging="360"/>
+      </w:pPr>
+    </w:lvl>
+    <w:lvl w:ilvl="8" w:tplc="0419001B" w:tentative="1">
+      <w:start w:val="1"/>
+      <w:numFmt w:val="lowerRoman"/>
+      <w:lvlText w:val="%9."/>
+      <w:lvlJc w:val="right"/>
+      <w:pPr>
+        <w:ind w:left="6480" w:hanging="180"/>
+      </w:pPr>
+    </w:lvl>
+  </w:abstractNum>
+  <w:abstractNum w:abstractNumId="7" w15:restartNumberingAfterBreak="0">
     <w:nsid w:val="5A4D7745"/>
     <w:multiLevelType w:val="multilevel"/>
     <w:tmpl w:val="E1A2B4BE"/>
@@ -1227,7 +2574,7 @@
       </w:rPr>
     </w:lvl>
   </w:abstractNum>
-  <w:abstractNum w:abstractNumId="4" w15:restartNumberingAfterBreak="0">
+  <w:abstractNum w:abstractNumId="8" w15:restartNumberingAfterBreak="0">
     <w:nsid w:val="70541BBD"/>
     <w:multiLevelType w:val="multilevel"/>
     <w:tmpl w:val="BE96192C"/>
@@ -1376,7 +2723,7 @@
       </w:rPr>
     </w:lvl>
   </w:abstractNum>
-  <w:abstractNum w:abstractNumId="5" w15:restartNumberingAfterBreak="0">
+  <w:abstractNum w:abstractNumId="9" w15:restartNumberingAfterBreak="0">
     <w:nsid w:val="71424B16"/>
     <w:multiLevelType w:val="multilevel"/>
     <w:tmpl w:val="B550711E"/>
@@ -1526,22 +2873,34 @@
     </w:lvl>
   </w:abstractNum>
   <w:num w:numId="1">
+    <w:abstractNumId w:val="3"/>
+  </w:num>
+  <w:num w:numId="2">
+    <w:abstractNumId w:val="8"/>
+  </w:num>
+  <w:num w:numId="3">
+    <w:abstractNumId w:val="5"/>
+  </w:num>
+  <w:num w:numId="4">
+    <w:abstractNumId w:val="7"/>
+  </w:num>
+  <w:num w:numId="5">
+    <w:abstractNumId w:val="2"/>
+  </w:num>
+  <w:num w:numId="6">
+    <w:abstractNumId w:val="9"/>
+  </w:num>
+  <w:num w:numId="7">
     <w:abstractNumId w:val="1"/>
   </w:num>
-  <w:num w:numId="2">
-    <w:abstractNumId w:val="4"/>
-  </w:num>
-  <w:num w:numId="3">
-    <w:abstractNumId w:val="2"/>
-  </w:num>
-  <w:num w:numId="4">
-    <w:abstractNumId w:val="3"/>
-  </w:num>
-  <w:num w:numId="5">
+  <w:num w:numId="8">
     <w:abstractNumId w:val="0"/>
   </w:num>
-  <w:num w:numId="6">
-    <w:abstractNumId w:val="5"/>
+  <w:num w:numId="9">
+    <w:abstractNumId w:val="6"/>
+  </w:num>
+  <w:num w:numId="10">
+    <w:abstractNumId w:val="4"/>
   </w:num>
 </w:numbering>
 </file>
@@ -2072,6 +3431,17 @@
       <w:szCs w:val="20"/>
     </w:rPr>
   </w:style>
+  <w:style w:type="paragraph" w:styleId="a4">
+    <w:name w:val="List Paragraph"/>
+    <w:basedOn w:val="a"/>
+    <w:uiPriority w:val="34"/>
+    <w:qFormat/>
+    <w:rsid w:val="00DF6E89"/>
+    <w:pPr>
+      <w:ind w:left="720"/>
+      <w:contextualSpacing/>
+    </w:pPr>
+  </w:style>
 </w:styles>
 </file>
 
